--- a/resume/Denenberg Resume August 20 2019.docx
+++ b/resume/Denenberg Resume August 20 2019.docx
@@ -545,6 +545,21 @@
           <w:szCs w:val="20"/>
         </w:rPr>
       </w:pPr>
+    </w:p>
+    <w:p>
+      <w:pPr>
+        <w:tabs>
+          <w:tab w:val="right" w:pos="7200"/>
+        </w:tabs>
+        <w:rPr>
+          <w:rFonts w:ascii="Bell MT" w:eastAsia="Times New Roman" w:hAnsi="Bell MT" w:cs="Times New Roman"/>
+          <w:b/>
+          <w:bCs/>
+          <w:color w:val="000000"/>
+          <w:sz w:val="20"/>
+          <w:szCs w:val="20"/>
+        </w:rPr>
+      </w:pPr>
       <w:r>
         <w:rPr>
           <w:rFonts w:ascii="Bell MT" w:eastAsia="Times New Roman" w:hAnsi="Bell MT" w:cs="Times New Roman"/>
@@ -654,7 +669,18 @@
           <w:sz w:val="20"/>
           <w:szCs w:val="20"/>
         </w:rPr>
-        <w:t>GitHub Projects</w:t>
+        <w:t>Open Source</w:t>
+      </w:r>
+      <w:r>
+        <w:rPr>
+          <w:rFonts w:ascii="Bell MT" w:eastAsia="Times New Roman" w:hAnsi="Bell MT" w:cs="Times New Roman"/>
+          <w:b/>
+          <w:bCs/>
+          <w:color w:val="000000"/>
+          <w:sz w:val="20"/>
+          <w:szCs w:val="20"/>
+        </w:rPr>
+        <w:t xml:space="preserve"> Projects</w:t>
       </w:r>
     </w:p>
     <w:p>
@@ -947,36 +973,6 @@
         </w:tabs>
         <w:rPr>
           <w:rFonts w:ascii="Bell MT" w:eastAsia="Times New Roman" w:hAnsi="Bell MT" w:cs="Times New Roman"/>
-          <w:color w:val="000000"/>
-          <w:sz w:val="20"/>
-          <w:szCs w:val="20"/>
-        </w:rPr>
-      </w:pPr>
-    </w:p>
-    <w:p>
-      <w:pPr>
-        <w:tabs>
-          <w:tab w:val="right" w:pos="7200"/>
-        </w:tabs>
-        <w:rPr>
-          <w:rFonts w:ascii="Bell MT" w:eastAsia="Times New Roman" w:hAnsi="Bell MT" w:cs="Times New Roman"/>
-          <w:b/>
-          <w:bCs/>
-          <w:color w:val="000000"/>
-          <w:sz w:val="20"/>
-          <w:szCs w:val="20"/>
-        </w:rPr>
-      </w:pPr>
-    </w:p>
-    <w:p>
-      <w:pPr>
-        <w:tabs>
-          <w:tab w:val="right" w:pos="7200"/>
-        </w:tabs>
-        <w:rPr>
-          <w:rFonts w:ascii="Bell MT" w:eastAsia="Times New Roman" w:hAnsi="Bell MT" w:cs="Times New Roman"/>
-          <w:b/>
-          <w:bCs/>
           <w:color w:val="000000"/>
           <w:sz w:val="20"/>
           <w:szCs w:val="20"/>
@@ -1528,6 +1524,21 @@
           <w:szCs w:val="20"/>
         </w:rPr>
       </w:pPr>
+    </w:p>
+    <w:p>
+      <w:pPr>
+        <w:tabs>
+          <w:tab w:val="right" w:pos="7200"/>
+        </w:tabs>
+        <w:rPr>
+          <w:rFonts w:ascii="Bell MT" w:eastAsia="Times New Roman" w:hAnsi="Bell MT" w:cs="Times New Roman"/>
+          <w:b/>
+          <w:bCs/>
+          <w:color w:val="000000"/>
+          <w:sz w:val="20"/>
+          <w:szCs w:val="20"/>
+        </w:rPr>
+      </w:pPr>
       <w:r>
         <w:rPr>
           <w:rFonts w:ascii="Bell MT" w:eastAsia="Times New Roman" w:hAnsi="Bell MT" w:cs="Times New Roman"/>
@@ -1740,7 +1751,18 @@
           <w:sz w:val="20"/>
           <w:szCs w:val="20"/>
         </w:rPr>
-        <w:t>A voice command assistant that's fast and hackable</w:t>
+        <w:t>A voice command assistant that's fast and h</w:t>
+      </w:r>
+      <w:bookmarkStart w:id="0" w:name="_GoBack"/>
+      <w:bookmarkEnd w:id="0"/>
+      <w:r>
+        <w:rPr>
+          <w:rFonts w:ascii="Bell MT" w:eastAsia="Times New Roman" w:hAnsi="Bell MT" w:cs="Times New Roman"/>
+          <w:color w:val="000000"/>
+          <w:sz w:val="20"/>
+          <w:szCs w:val="20"/>
+        </w:rPr>
+        <w:t>ackable</w:t>
       </w:r>
       <w:r>
         <w:rPr>
@@ -2528,8 +2550,6 @@
           <w:docGrid w:linePitch="360"/>
         </w:sectPr>
       </w:pPr>
-      <w:bookmarkStart w:id="0" w:name="_GoBack"/>
-      <w:bookmarkEnd w:id="0"/>
     </w:p>
     <w:p>
       <w:pPr>

--- a/resume/Denenberg Resume August 20 2019.docx
+++ b/resume/Denenberg Resume August 20 2019.docx
@@ -682,6 +682,17 @@
         </w:rPr>
         <w:t xml:space="preserve"> Projects</w:t>
       </w:r>
+      <w:r>
+        <w:rPr>
+          <w:rFonts w:ascii="Bell MT" w:eastAsia="Times New Roman" w:hAnsi="Bell MT" w:cs="Times New Roman"/>
+          <w:b/>
+          <w:bCs/>
+          <w:color w:val="000000"/>
+          <w:sz w:val="20"/>
+          <w:szCs w:val="20"/>
+        </w:rPr>
+        <w:t xml:space="preserve"> (GitHub)</w:t>
+      </w:r>
     </w:p>
     <w:p>
       <w:pPr>
@@ -973,21 +984,6 @@
         </w:tabs>
         <w:rPr>
           <w:rFonts w:ascii="Bell MT" w:eastAsia="Times New Roman" w:hAnsi="Bell MT" w:cs="Times New Roman"/>
-          <w:color w:val="000000"/>
-          <w:sz w:val="20"/>
-          <w:szCs w:val="20"/>
-        </w:rPr>
-      </w:pPr>
-    </w:p>
-    <w:p>
-      <w:pPr>
-        <w:tabs>
-          <w:tab w:val="right" w:pos="7200"/>
-        </w:tabs>
-        <w:rPr>
-          <w:rFonts w:ascii="Bell MT" w:eastAsia="Times New Roman" w:hAnsi="Bell MT" w:cs="Times New Roman"/>
-          <w:b/>
-          <w:bCs/>
           <w:color w:val="000000"/>
           <w:sz w:val="20"/>
           <w:szCs w:val="20"/>
@@ -1625,6 +1621,8 @@
         </w:rPr>
         <w:t>AP Computer Science Exam: 5</w:t>
       </w:r>
+      <w:bookmarkStart w:id="0" w:name="_GoBack"/>
+      <w:bookmarkEnd w:id="0"/>
     </w:p>
     <w:p>
       <w:pPr>
@@ -1751,18 +1749,7 @@
           <w:sz w:val="20"/>
           <w:szCs w:val="20"/>
         </w:rPr>
-        <w:t>A voice command assistant that's fast and h</w:t>
-      </w:r>
-      <w:bookmarkStart w:id="0" w:name="_GoBack"/>
-      <w:bookmarkEnd w:id="0"/>
-      <w:r>
-        <w:rPr>
-          <w:rFonts w:ascii="Bell MT" w:eastAsia="Times New Roman" w:hAnsi="Bell MT" w:cs="Times New Roman"/>
-          <w:color w:val="000000"/>
-          <w:sz w:val="20"/>
-          <w:szCs w:val="20"/>
-        </w:rPr>
-        <w:t>ackable</w:t>
+        <w:t>A voice command assistant that's fast and hackable</w:t>
       </w:r>
       <w:r>
         <w:rPr>
@@ -1922,6 +1909,19 @@
         </w:rPr>
         <w:t xml:space="preserve">. </w:t>
       </w:r>
+    </w:p>
+    <w:p>
+      <w:pPr>
+        <w:tabs>
+          <w:tab w:val="right" w:pos="7200"/>
+        </w:tabs>
+        <w:rPr>
+          <w:rFonts w:ascii="Bell MT" w:eastAsia="Times New Roman" w:hAnsi="Bell MT" w:cs="Times New Roman"/>
+          <w:color w:val="000000"/>
+          <w:sz w:val="20"/>
+          <w:szCs w:val="20"/>
+        </w:rPr>
+      </w:pPr>
     </w:p>
     <w:p>
       <w:pPr>
@@ -2501,32 +2501,6 @@
           <w:t>https://medium.com/@dannydenenberg</w:t>
         </w:r>
       </w:hyperlink>
-    </w:p>
-    <w:p>
-      <w:pPr>
-        <w:tabs>
-          <w:tab w:val="right" w:pos="7200"/>
-        </w:tabs>
-        <w:rPr>
-          <w:rFonts w:ascii="Bell MT" w:eastAsia="Times New Roman" w:hAnsi="Bell MT" w:cs="Times New Roman"/>
-          <w:color w:val="000000"/>
-          <w:sz w:val="20"/>
-          <w:szCs w:val="20"/>
-        </w:rPr>
-      </w:pPr>
-    </w:p>
-    <w:p>
-      <w:pPr>
-        <w:tabs>
-          <w:tab w:val="right" w:pos="7200"/>
-        </w:tabs>
-        <w:rPr>
-          <w:rFonts w:ascii="Bell MT" w:eastAsia="Times New Roman" w:hAnsi="Bell MT" w:cs="Times New Roman"/>
-          <w:color w:val="000000"/>
-          <w:sz w:val="20"/>
-          <w:szCs w:val="20"/>
-        </w:rPr>
-      </w:pPr>
     </w:p>
     <w:p>
       <w:pPr>
